--- a/module-8/cschumacher_module_8_2.docx
+++ b/module-8/cschumacher_module_8_2.docx
@@ -4,6 +4,9 @@
   <w:body>
     <w:p>
       <w:r>
+        <w:rPr>
+          <w:noProof/>
+        </w:rPr>
         <w:drawing>
           <wp:inline distT="0" distB="0" distL="0" distR="0" wp14:anchorId="09F77399" wp14:editId="0350F6E6">
             <wp:extent cx="5943600" cy="2200275"/>
@@ -44,6 +47,9 @@
     <w:p/>
     <w:p>
       <w:r>
+        <w:rPr>
+          <w:noProof/>
+        </w:rPr>
         <w:drawing>
           <wp:inline distT="0" distB="0" distL="0" distR="0" wp14:anchorId="55094266" wp14:editId="561B3708">
             <wp:extent cx="5943600" cy="3458845"/>
@@ -85,9 +91,54 @@
       <w:r>
         <w:t>VS Code does not want to give me the notification for the json file being changed. The above screenshot is the best I could get, by editing the json file first without saving it, then running the program, then saving the json file causing the save conflict.</w:t>
       </w:r>
+      <w:r>
+        <w:t xml:space="preserve"> I tried turning off auto-save and rerunning the program but I never got the pop-up window that was requested to be screenshotted in the assignment instructions.</w:t>
+      </w:r>
+    </w:p>
+    <w:p/>
+    <w:p/>
+    <w:p>
+      <w:r>
+        <w:lastRenderedPageBreak/>
+        <w:drawing>
+          <wp:inline distT="0" distB="0" distL="0" distR="0" wp14:anchorId="6938B882" wp14:editId="6C0316B2">
+            <wp:extent cx="5943600" cy="7313295"/>
+            <wp:effectExtent l="0" t="0" r="0" b="1905"/>
+            <wp:docPr id="2116884376" name="Picture 1"/>
+            <wp:cNvGraphicFramePr>
+              <a:graphicFrameLocks xmlns:a="http://schemas.openxmlformats.org/drawingml/2006/main" noChangeAspect="1"/>
+            </wp:cNvGraphicFramePr>
+            <a:graphic xmlns:a="http://schemas.openxmlformats.org/drawingml/2006/main">
+              <a:graphicData uri="http://schemas.openxmlformats.org/drawingml/2006/picture">
+                <pic:pic xmlns:pic="http://schemas.openxmlformats.org/drawingml/2006/picture">
+                  <pic:nvPicPr>
+                    <pic:cNvPr id="2116884376" name=""/>
+                    <pic:cNvPicPr/>
+                  </pic:nvPicPr>
+                  <pic:blipFill>
+                    <a:blip r:embed="rId9"/>
+                    <a:stretch>
+                      <a:fillRect/>
+                    </a:stretch>
+                  </pic:blipFill>
+                  <pic:spPr>
+                    <a:xfrm>
+                      <a:off x="0" y="0"/>
+                      <a:ext cx="5943600" cy="7313295"/>
+                    </a:xfrm>
+                    <a:prstGeom prst="rect">
+                      <a:avLst/>
+                    </a:prstGeom>
+                  </pic:spPr>
+                </pic:pic>
+              </a:graphicData>
+            </a:graphic>
+          </wp:inline>
+        </w:drawing>
+      </w:r>
     </w:p>
     <w:sectPr>
-      <w:headerReference w:type="default" r:id="rId9"/>
+      <w:headerReference w:type="default" r:id="rId10"/>
       <w:pgSz w:w="12240" w:h="15840"/>
       <w:pgMar w:top="1440" w:right="1440" w:bottom="1440" w:left="1440" w:header="720" w:footer="720" w:gutter="0"/>
       <w:cols w:space="720"/>
@@ -1008,6 +1059,7 @@
   <w:style w:type="character" w:default="1" w:styleId="DefaultParagraphFont">
     <w:name w:val="Default Paragraph Font"/>
     <w:uiPriority w:val="1"/>
+    <w:semiHidden/>
     <w:unhideWhenUsed/>
   </w:style>
   <w:style w:type="table" w:default="1" w:styleId="TableNormal">
